--- a/docx_generator/static/templates/transfer_template.docx
+++ b/docx_generator/static/templates/transfer_template.docx
@@ -20,6 +20,1231 @@
           <w:szCs w:val="28"/>
         </w:rPr>
       </w:pPr>
+    </w:p>
+    <w:p>
+      <w:pPr>
+        <w:pStyle w:val="a3"/>
+        <w:widowControl w:val="0"/>
+        <w:tabs>
+          <w:tab w:val="left" w:pos="851"/>
+          <w:tab w:val="left" w:pos="4962"/>
+        </w:tabs>
+        <w:suppressAutoHyphens/>
+        <w:ind w:right="-2"/>
+        <w:jc w:val="both"/>
+        <w:rPr>
+          <w:rFonts w:ascii="Times New Roman" w:hAnsi="Times New Roman" w:cs="Times New Roman"/>
+          <w:b/>
+          <w:sz w:val="28"/>
+          <w:szCs w:val="28"/>
+        </w:rPr>
+      </w:pPr>
+    </w:p>
+    <w:p>
+      <w:pPr>
+        <w:pStyle w:val="a3"/>
+        <w:widowControl w:val="0"/>
+        <w:tabs>
+          <w:tab w:val="left" w:pos="851"/>
+          <w:tab w:val="left" w:pos="4962"/>
+        </w:tabs>
+        <w:suppressAutoHyphens/>
+        <w:ind w:right="-2"/>
+        <w:jc w:val="both"/>
+        <w:rPr>
+          <w:rFonts w:ascii="Times New Roman" w:hAnsi="Times New Roman" w:cs="Times New Roman"/>
+          <w:b/>
+          <w:sz w:val="28"/>
+          <w:szCs w:val="28"/>
+        </w:rPr>
+      </w:pPr>
+    </w:p>
+    <w:p>
+      <w:pPr>
+        <w:pStyle w:val="a3"/>
+        <w:widowControl w:val="0"/>
+        <w:tabs>
+          <w:tab w:val="left" w:pos="851"/>
+          <w:tab w:val="left" w:pos="4962"/>
+        </w:tabs>
+        <w:suppressAutoHyphens/>
+        <w:ind w:right="-2"/>
+        <w:jc w:val="both"/>
+        <w:rPr>
+          <w:rFonts w:ascii="Times New Roman" w:hAnsi="Times New Roman" w:cs="Times New Roman"/>
+          <w:b/>
+          <w:sz w:val="28"/>
+          <w:szCs w:val="28"/>
+        </w:rPr>
+      </w:pPr>
+    </w:p>
+    <w:p>
+      <w:pPr>
+        <w:pStyle w:val="a3"/>
+        <w:widowControl w:val="0"/>
+        <w:tabs>
+          <w:tab w:val="left" w:pos="851"/>
+          <w:tab w:val="left" w:pos="4962"/>
+        </w:tabs>
+        <w:suppressAutoHyphens/>
+        <w:ind w:right="-2"/>
+        <w:jc w:val="both"/>
+        <w:rPr>
+          <w:rFonts w:ascii="Times New Roman" w:hAnsi="Times New Roman" w:cs="Times New Roman"/>
+          <w:b/>
+          <w:sz w:val="28"/>
+          <w:szCs w:val="28"/>
+        </w:rPr>
+      </w:pPr>
+    </w:p>
+    <w:p>
+      <w:pPr>
+        <w:pStyle w:val="a3"/>
+        <w:widowControl w:val="0"/>
+        <w:tabs>
+          <w:tab w:val="left" w:pos="851"/>
+          <w:tab w:val="left" w:pos="4962"/>
+        </w:tabs>
+        <w:suppressAutoHyphens/>
+        <w:ind w:right="-2"/>
+        <w:jc w:val="both"/>
+        <w:rPr>
+          <w:rFonts w:ascii="Times New Roman" w:hAnsi="Times New Roman" w:cs="Times New Roman"/>
+          <w:b/>
+          <w:sz w:val="28"/>
+          <w:szCs w:val="28"/>
+        </w:rPr>
+      </w:pPr>
+    </w:p>
+    <w:p>
+      <w:pPr>
+        <w:pStyle w:val="a3"/>
+        <w:widowControl w:val="0"/>
+        <w:tabs>
+          <w:tab w:val="left" w:pos="851"/>
+          <w:tab w:val="left" w:pos="4962"/>
+        </w:tabs>
+        <w:suppressAutoHyphens/>
+        <w:ind w:right="-2"/>
+        <w:jc w:val="both"/>
+        <w:rPr>
+          <w:rFonts w:ascii="Times New Roman" w:hAnsi="Times New Roman" w:cs="Times New Roman"/>
+          <w:b/>
+          <w:sz w:val="28"/>
+          <w:szCs w:val="28"/>
+        </w:rPr>
+      </w:pPr>
+    </w:p>
+    <w:p>
+      <w:pPr>
+        <w:pStyle w:val="a3"/>
+        <w:widowControl w:val="0"/>
+        <w:tabs>
+          <w:tab w:val="left" w:pos="851"/>
+          <w:tab w:val="left" w:pos="4962"/>
+        </w:tabs>
+        <w:suppressAutoHyphens/>
+        <w:ind w:right="-2"/>
+        <w:jc w:val="both"/>
+        <w:rPr>
+          <w:rFonts w:ascii="Times New Roman" w:hAnsi="Times New Roman" w:cs="Times New Roman"/>
+          <w:b/>
+          <w:sz w:val="28"/>
+          <w:szCs w:val="28"/>
+        </w:rPr>
+      </w:pPr>
+      <w:r>
+        <w:rPr>
+          <w:rFonts w:ascii="Times New Roman" w:hAnsi="Times New Roman" w:cs="Times New Roman"/>
+          <w:b/>
+          <w:sz w:val="28"/>
+          <w:szCs w:val="28"/>
+        </w:rPr>
+        <w:t xml:space="preserve">Жеке </w:t>
+      </w:r>
+      <w:proofErr w:type="spellStart"/>
+      <w:r>
+        <w:rPr>
+          <w:rFonts w:ascii="Times New Roman" w:hAnsi="Times New Roman" w:cs="Times New Roman"/>
+          <w:b/>
+          <w:sz w:val="28"/>
+          <w:szCs w:val="28"/>
+        </w:rPr>
+        <w:t>құрам</w:t>
+      </w:r>
+      <w:proofErr w:type="spellEnd"/>
+      <w:r>
+        <w:rPr>
+          <w:rFonts w:ascii="Times New Roman" w:hAnsi="Times New Roman" w:cs="Times New Roman"/>
+          <w:b/>
+          <w:sz w:val="28"/>
+          <w:szCs w:val="28"/>
+        </w:rPr>
+        <w:t xml:space="preserve"> </w:t>
+      </w:r>
+      <w:proofErr w:type="spellStart"/>
+      <w:r>
+        <w:rPr>
+          <w:rFonts w:ascii="Times New Roman" w:hAnsi="Times New Roman" w:cs="Times New Roman"/>
+          <w:b/>
+          <w:sz w:val="28"/>
+          <w:szCs w:val="28"/>
+        </w:rPr>
+        <w:t>бойынша</w:t>
+      </w:r>
+      <w:proofErr w:type="spellEnd"/>
+    </w:p>
+    <w:p>
+      <w:pPr>
+        <w:pStyle w:val="a3"/>
+        <w:widowControl w:val="0"/>
+        <w:tabs>
+          <w:tab w:val="left" w:pos="851"/>
+        </w:tabs>
+        <w:suppressAutoHyphens/>
+        <w:ind w:right="-2"/>
+        <w:rPr>
+          <w:rFonts w:ascii="Times New Roman" w:hAnsi="Times New Roman" w:cs="Times New Roman"/>
+          <w:b/>
+          <w:sz w:val="28"/>
+          <w:szCs w:val="28"/>
+        </w:rPr>
+      </w:pPr>
+    </w:p>
+    <w:p>
+      <w:pPr>
+        <w:pStyle w:val="a3"/>
+        <w:widowControl w:val="0"/>
+        <w:shd w:val="clear" w:color="auto" w:fill="FFFFFF" w:themeFill="background1"/>
+        <w:tabs>
+          <w:tab w:val="left" w:pos="709"/>
+        </w:tabs>
+        <w:suppressAutoHyphens/>
+        <w:ind w:right="-2"/>
+        <w:jc w:val="both"/>
+        <w:rPr>
+          <w:rFonts w:ascii="Times New Roman" w:hAnsi="Times New Roman" w:cs="Times New Roman"/>
+          <w:sz w:val="28"/>
+          <w:szCs w:val="28"/>
+        </w:rPr>
+      </w:pPr>
+      <w:r>
+        <w:rPr>
+          <w:rFonts w:ascii="Times New Roman" w:hAnsi="Times New Roman" w:cs="Times New Roman"/>
+          <w:sz w:val="28"/>
+          <w:szCs w:val="28"/>
+        </w:rPr>
+        <w:tab/>
+      </w:r>
+      <w:proofErr w:type="spellStart"/>
+      <w:r>
+        <w:rPr>
+          <w:rFonts w:ascii="Times New Roman" w:hAnsi="Times New Roman" w:cs="Times New Roman"/>
+          <w:sz w:val="28"/>
+          <w:szCs w:val="28"/>
+        </w:rPr>
+        <w:t>Қазақстан</w:t>
+      </w:r>
+      <w:proofErr w:type="spellEnd"/>
+      <w:r>
+        <w:rPr>
+          <w:rFonts w:ascii="Times New Roman" w:hAnsi="Times New Roman" w:cs="Times New Roman"/>
+          <w:sz w:val="28"/>
+          <w:szCs w:val="28"/>
+        </w:rPr>
+        <w:t xml:space="preserve"> </w:t>
+      </w:r>
+      <w:proofErr w:type="spellStart"/>
+      <w:r>
+        <w:rPr>
+          <w:rFonts w:ascii="Times New Roman" w:hAnsi="Times New Roman" w:cs="Times New Roman"/>
+          <w:sz w:val="28"/>
+          <w:szCs w:val="28"/>
+        </w:rPr>
+        <w:t>Республикасының</w:t>
+      </w:r>
+      <w:proofErr w:type="spellEnd"/>
+      <w:r>
+        <w:rPr>
+          <w:rFonts w:ascii="Times New Roman" w:hAnsi="Times New Roman" w:cs="Times New Roman"/>
+          <w:sz w:val="28"/>
+          <w:szCs w:val="28"/>
+        </w:rPr>
+        <w:t xml:space="preserve"> «</w:t>
+      </w:r>
+      <w:proofErr w:type="spellStart"/>
+      <w:r>
+        <w:rPr>
+          <w:rFonts w:ascii="Times New Roman" w:hAnsi="Times New Roman" w:cs="Times New Roman"/>
+          <w:sz w:val="28"/>
+          <w:szCs w:val="28"/>
+        </w:rPr>
+        <w:t>Құқық</w:t>
+      </w:r>
+      <w:proofErr w:type="spellEnd"/>
+      <w:r>
+        <w:rPr>
+          <w:rFonts w:ascii="Times New Roman" w:hAnsi="Times New Roman" w:cs="Times New Roman"/>
+          <w:sz w:val="28"/>
+          <w:szCs w:val="28"/>
+        </w:rPr>
+        <w:t xml:space="preserve"> </w:t>
+      </w:r>
+      <w:proofErr w:type="spellStart"/>
+      <w:r>
+        <w:rPr>
+          <w:rFonts w:ascii="Times New Roman" w:hAnsi="Times New Roman" w:cs="Times New Roman"/>
+          <w:sz w:val="28"/>
+          <w:szCs w:val="28"/>
+        </w:rPr>
+        <w:t>қорғау</w:t>
+      </w:r>
+      <w:proofErr w:type="spellEnd"/>
+      <w:r>
+        <w:rPr>
+          <w:rFonts w:ascii="Times New Roman" w:hAnsi="Times New Roman" w:cs="Times New Roman"/>
+          <w:sz w:val="28"/>
+          <w:szCs w:val="28"/>
+        </w:rPr>
+        <w:t xml:space="preserve"> </w:t>
+      </w:r>
+      <w:proofErr w:type="spellStart"/>
+      <w:r>
+        <w:rPr>
+          <w:rFonts w:ascii="Times New Roman" w:hAnsi="Times New Roman" w:cs="Times New Roman"/>
+          <w:sz w:val="28"/>
+          <w:szCs w:val="28"/>
+        </w:rPr>
+        <w:t>қызметі</w:t>
+      </w:r>
+      <w:proofErr w:type="spellEnd"/>
+      <w:r>
+        <w:rPr>
+          <w:rFonts w:ascii="Times New Roman" w:hAnsi="Times New Roman" w:cs="Times New Roman"/>
+          <w:sz w:val="28"/>
+          <w:szCs w:val="28"/>
+        </w:rPr>
+        <w:t xml:space="preserve"> </w:t>
+      </w:r>
+      <w:proofErr w:type="spellStart"/>
+      <w:r>
+        <w:rPr>
+          <w:rFonts w:ascii="Times New Roman" w:hAnsi="Times New Roman" w:cs="Times New Roman"/>
+          <w:sz w:val="28"/>
+          <w:szCs w:val="28"/>
+        </w:rPr>
+        <w:t>туралы</w:t>
+      </w:r>
+      <w:proofErr w:type="spellEnd"/>
+      <w:r>
+        <w:rPr>
+          <w:rFonts w:ascii="Times New Roman" w:hAnsi="Times New Roman" w:cs="Times New Roman"/>
+          <w:sz w:val="28"/>
+          <w:szCs w:val="28"/>
+        </w:rPr>
+        <w:t xml:space="preserve">» </w:t>
+      </w:r>
+      <w:proofErr w:type="spellStart"/>
+      <w:r>
+        <w:rPr>
+          <w:rFonts w:ascii="Times New Roman" w:hAnsi="Times New Roman" w:cs="Times New Roman"/>
+          <w:sz w:val="28"/>
+          <w:szCs w:val="28"/>
+        </w:rPr>
+        <w:t>Заңының</w:t>
+      </w:r>
+      <w:proofErr w:type="spellEnd"/>
+      <w:r>
+        <w:rPr>
+          <w:rFonts w:ascii="Times New Roman" w:hAnsi="Times New Roman" w:cs="Times New Roman"/>
+          <w:sz w:val="28"/>
+          <w:szCs w:val="28"/>
+        </w:rPr>
+        <w:t xml:space="preserve"> 29 </w:t>
+      </w:r>
+      <w:proofErr w:type="spellStart"/>
+      <w:r>
+        <w:rPr>
+          <w:rFonts w:ascii="Times New Roman" w:hAnsi="Times New Roman" w:cs="Times New Roman"/>
+          <w:sz w:val="28"/>
+          <w:szCs w:val="28"/>
+        </w:rPr>
+        <w:t>және</w:t>
+      </w:r>
+      <w:proofErr w:type="spellEnd"/>
+      <w:r>
+        <w:rPr>
+          <w:rFonts w:ascii="Times New Roman" w:hAnsi="Times New Roman" w:cs="Times New Roman"/>
+          <w:sz w:val="28"/>
+          <w:szCs w:val="28"/>
+        </w:rPr>
+        <w:t xml:space="preserve"> 30-баптарын, </w:t>
+      </w:r>
+      <w:proofErr w:type="spellStart"/>
+      <w:r>
+        <w:rPr>
+          <w:rFonts w:ascii="Times New Roman" w:hAnsi="Times New Roman" w:cs="Times New Roman"/>
+          <w:sz w:val="28"/>
+          <w:szCs w:val="28"/>
+        </w:rPr>
+        <w:t>Қазақстан</w:t>
+      </w:r>
+      <w:proofErr w:type="spellEnd"/>
+      <w:r>
+        <w:rPr>
+          <w:rFonts w:ascii="Times New Roman" w:hAnsi="Times New Roman" w:cs="Times New Roman"/>
+          <w:sz w:val="28"/>
+          <w:szCs w:val="28"/>
+        </w:rPr>
+        <w:t xml:space="preserve"> </w:t>
+      </w:r>
+      <w:proofErr w:type="spellStart"/>
+      <w:r>
+        <w:rPr>
+          <w:rFonts w:ascii="Times New Roman" w:hAnsi="Times New Roman" w:cs="Times New Roman"/>
+          <w:sz w:val="28"/>
+          <w:szCs w:val="28"/>
+        </w:rPr>
+        <w:t>Республикасы</w:t>
+      </w:r>
+      <w:proofErr w:type="spellEnd"/>
+      <w:r>
+        <w:rPr>
+          <w:rFonts w:ascii="Times New Roman" w:hAnsi="Times New Roman" w:cs="Times New Roman"/>
+          <w:sz w:val="28"/>
+          <w:szCs w:val="28"/>
+        </w:rPr>
+        <w:t xml:space="preserve"> </w:t>
+      </w:r>
+      <w:proofErr w:type="spellStart"/>
+      <w:r>
+        <w:rPr>
+          <w:rFonts w:ascii="Times New Roman" w:hAnsi="Times New Roman" w:cs="Times New Roman"/>
+          <w:sz w:val="28"/>
+          <w:szCs w:val="28"/>
+        </w:rPr>
+        <w:t>Президентінің</w:t>
+      </w:r>
+      <w:proofErr w:type="spellEnd"/>
+      <w:r>
+        <w:rPr>
+          <w:rFonts w:ascii="Times New Roman" w:hAnsi="Times New Roman" w:cs="Times New Roman"/>
+          <w:sz w:val="28"/>
+          <w:szCs w:val="28"/>
+        </w:rPr>
+        <w:t xml:space="preserve"> 2021 </w:t>
+      </w:r>
+      <w:proofErr w:type="spellStart"/>
+      <w:r>
+        <w:rPr>
+          <w:rFonts w:ascii="Times New Roman" w:hAnsi="Times New Roman" w:cs="Times New Roman"/>
+          <w:sz w:val="28"/>
+          <w:szCs w:val="28"/>
+        </w:rPr>
+        <w:t>жылғы</w:t>
+      </w:r>
+      <w:proofErr w:type="spellEnd"/>
+      <w:r>
+        <w:rPr>
+          <w:rFonts w:ascii="Times New Roman" w:hAnsi="Times New Roman" w:cs="Times New Roman"/>
+          <w:sz w:val="28"/>
+          <w:szCs w:val="28"/>
+        </w:rPr>
+        <w:t xml:space="preserve"> 20 </w:t>
+      </w:r>
+      <w:proofErr w:type="spellStart"/>
+      <w:r>
+        <w:rPr>
+          <w:rFonts w:ascii="Times New Roman" w:hAnsi="Times New Roman" w:cs="Times New Roman"/>
+          <w:sz w:val="28"/>
+          <w:szCs w:val="28"/>
+        </w:rPr>
+        <w:t>ақпандағы</w:t>
+      </w:r>
+      <w:proofErr w:type="spellEnd"/>
+      <w:r>
+        <w:rPr>
+          <w:rFonts w:ascii="Times New Roman" w:hAnsi="Times New Roman" w:cs="Times New Roman"/>
+          <w:sz w:val="28"/>
+          <w:szCs w:val="28"/>
+        </w:rPr>
+        <w:t xml:space="preserve"> №515 </w:t>
+      </w:r>
+      <w:proofErr w:type="spellStart"/>
+      <w:r>
+        <w:rPr>
+          <w:rFonts w:ascii="Times New Roman" w:hAnsi="Times New Roman" w:cs="Times New Roman"/>
+          <w:sz w:val="28"/>
+          <w:szCs w:val="28"/>
+        </w:rPr>
+        <w:t>Жарлығымен</w:t>
+      </w:r>
+      <w:proofErr w:type="spellEnd"/>
+      <w:r>
+        <w:rPr>
+          <w:rFonts w:ascii="Times New Roman" w:hAnsi="Times New Roman" w:cs="Times New Roman"/>
+          <w:sz w:val="28"/>
+          <w:szCs w:val="28"/>
+        </w:rPr>
+        <w:t xml:space="preserve"> </w:t>
+      </w:r>
+      <w:proofErr w:type="spellStart"/>
+      <w:r>
+        <w:rPr>
+          <w:rFonts w:ascii="Times New Roman" w:hAnsi="Times New Roman" w:cs="Times New Roman"/>
+          <w:sz w:val="28"/>
+          <w:szCs w:val="28"/>
+        </w:rPr>
+        <w:t>бекітілген</w:t>
+      </w:r>
+      <w:proofErr w:type="spellEnd"/>
+      <w:r>
+        <w:rPr>
+          <w:rFonts w:ascii="Times New Roman" w:hAnsi="Times New Roman" w:cs="Times New Roman"/>
+          <w:sz w:val="28"/>
+          <w:szCs w:val="28"/>
+        </w:rPr>
+        <w:t xml:space="preserve"> </w:t>
+      </w:r>
+      <w:proofErr w:type="spellStart"/>
+      <w:r>
+        <w:rPr>
+          <w:rFonts w:ascii="Times New Roman" w:hAnsi="Times New Roman" w:cs="Times New Roman"/>
+          <w:sz w:val="28"/>
+          <w:szCs w:val="28"/>
+        </w:rPr>
+        <w:t>Қазақстан</w:t>
+      </w:r>
+      <w:proofErr w:type="spellEnd"/>
+      <w:r>
+        <w:rPr>
+          <w:rFonts w:ascii="Times New Roman" w:hAnsi="Times New Roman" w:cs="Times New Roman"/>
+          <w:sz w:val="28"/>
+          <w:szCs w:val="28"/>
+        </w:rPr>
+        <w:t xml:space="preserve"> </w:t>
+      </w:r>
+      <w:proofErr w:type="spellStart"/>
+      <w:r>
+        <w:rPr>
+          <w:rFonts w:ascii="Times New Roman" w:hAnsi="Times New Roman" w:cs="Times New Roman"/>
+          <w:sz w:val="28"/>
+          <w:szCs w:val="28"/>
+        </w:rPr>
+        <w:t>Республикасының</w:t>
+      </w:r>
+      <w:proofErr w:type="spellEnd"/>
+      <w:r>
+        <w:rPr>
+          <w:rFonts w:ascii="Times New Roman" w:hAnsi="Times New Roman" w:cs="Times New Roman"/>
+          <w:sz w:val="28"/>
+          <w:szCs w:val="28"/>
+        </w:rPr>
+        <w:t xml:space="preserve"> </w:t>
+      </w:r>
+      <w:proofErr w:type="spellStart"/>
+      <w:r>
+        <w:rPr>
+          <w:rFonts w:ascii="Times New Roman" w:hAnsi="Times New Roman" w:cs="Times New Roman"/>
+          <w:sz w:val="28"/>
+          <w:szCs w:val="28"/>
+        </w:rPr>
+        <w:t>Қаржылық</w:t>
+      </w:r>
+      <w:proofErr w:type="spellEnd"/>
+      <w:r>
+        <w:rPr>
+          <w:rFonts w:ascii="Times New Roman" w:hAnsi="Times New Roman" w:cs="Times New Roman"/>
+          <w:sz w:val="28"/>
+          <w:szCs w:val="28"/>
+        </w:rPr>
+        <w:t xml:space="preserve"> мониторинг </w:t>
+      </w:r>
+      <w:proofErr w:type="spellStart"/>
+      <w:r>
+        <w:rPr>
+          <w:rFonts w:ascii="Times New Roman" w:hAnsi="Times New Roman" w:cs="Times New Roman"/>
+          <w:sz w:val="28"/>
+          <w:szCs w:val="28"/>
+        </w:rPr>
+        <w:t>агенттігі</w:t>
+      </w:r>
+      <w:proofErr w:type="spellEnd"/>
+      <w:r>
+        <w:rPr>
+          <w:rFonts w:ascii="Times New Roman" w:hAnsi="Times New Roman" w:cs="Times New Roman"/>
+          <w:sz w:val="28"/>
+          <w:szCs w:val="28"/>
+        </w:rPr>
+        <w:t xml:space="preserve"> </w:t>
+      </w:r>
+      <w:proofErr w:type="spellStart"/>
+      <w:r>
+        <w:rPr>
+          <w:rFonts w:ascii="Times New Roman" w:hAnsi="Times New Roman" w:cs="Times New Roman"/>
+          <w:sz w:val="28"/>
+          <w:szCs w:val="28"/>
+        </w:rPr>
+        <w:t>туралы</w:t>
+      </w:r>
+      <w:proofErr w:type="spellEnd"/>
+      <w:r>
+        <w:rPr>
+          <w:rFonts w:ascii="Times New Roman" w:hAnsi="Times New Roman" w:cs="Times New Roman"/>
+          <w:sz w:val="28"/>
+          <w:szCs w:val="28"/>
+        </w:rPr>
+        <w:t xml:space="preserve"> </w:t>
+      </w:r>
+      <w:proofErr w:type="spellStart"/>
+      <w:r>
+        <w:rPr>
+          <w:rFonts w:ascii="Times New Roman" w:hAnsi="Times New Roman" w:cs="Times New Roman"/>
+          <w:sz w:val="28"/>
+          <w:szCs w:val="28"/>
+        </w:rPr>
+        <w:t>ережесінің</w:t>
+      </w:r>
+      <w:proofErr w:type="spellEnd"/>
+      <w:r>
+        <w:rPr>
+          <w:rFonts w:ascii="Times New Roman" w:hAnsi="Times New Roman" w:cs="Times New Roman"/>
+          <w:sz w:val="28"/>
+          <w:szCs w:val="28"/>
+        </w:rPr>
+        <w:t xml:space="preserve"> 19-тармағының 2), 3) </w:t>
+      </w:r>
+      <w:proofErr w:type="spellStart"/>
+      <w:r>
+        <w:rPr>
+          <w:rFonts w:ascii="Times New Roman" w:hAnsi="Times New Roman" w:cs="Times New Roman"/>
+          <w:sz w:val="28"/>
+          <w:szCs w:val="28"/>
+        </w:rPr>
+        <w:t>тармақшаларын</w:t>
+      </w:r>
+      <w:proofErr w:type="spellEnd"/>
+      <w:r>
+        <w:rPr>
+          <w:rFonts w:ascii="Times New Roman" w:hAnsi="Times New Roman" w:cs="Times New Roman"/>
+          <w:sz w:val="28"/>
+          <w:szCs w:val="28"/>
+        </w:rPr>
+        <w:t xml:space="preserve"> </w:t>
+      </w:r>
+      <w:proofErr w:type="spellStart"/>
+      <w:r>
+        <w:rPr>
+          <w:rFonts w:ascii="Times New Roman" w:hAnsi="Times New Roman" w:cs="Times New Roman"/>
+          <w:sz w:val="28"/>
+          <w:szCs w:val="28"/>
+        </w:rPr>
+        <w:t>басшылыққа</w:t>
+      </w:r>
+      <w:proofErr w:type="spellEnd"/>
+      <w:r>
+        <w:rPr>
+          <w:rFonts w:ascii="Times New Roman" w:hAnsi="Times New Roman" w:cs="Times New Roman"/>
+          <w:sz w:val="28"/>
+          <w:szCs w:val="28"/>
+        </w:rPr>
+        <w:t xml:space="preserve"> ала </w:t>
+      </w:r>
+      <w:proofErr w:type="spellStart"/>
+      <w:r>
+        <w:rPr>
+          <w:rFonts w:ascii="Times New Roman" w:hAnsi="Times New Roman" w:cs="Times New Roman"/>
+          <w:sz w:val="28"/>
+          <w:szCs w:val="28"/>
+        </w:rPr>
+        <w:t>отырып</w:t>
+      </w:r>
+      <w:proofErr w:type="spellEnd"/>
+      <w:r>
+        <w:rPr>
+          <w:rFonts w:ascii="Times New Roman" w:hAnsi="Times New Roman" w:cs="Times New Roman"/>
+          <w:sz w:val="28"/>
+          <w:szCs w:val="28"/>
+        </w:rPr>
+        <w:t xml:space="preserve">, </w:t>
+      </w:r>
+      <w:r>
+        <w:rPr>
+          <w:rFonts w:ascii="Times New Roman" w:hAnsi="Times New Roman" w:cs="Times New Roman"/>
+          <w:b/>
+          <w:sz w:val="28"/>
+          <w:szCs w:val="28"/>
+        </w:rPr>
+        <w:t>БҰЙЫРАМЫН:</w:t>
+      </w:r>
+    </w:p>
+    <w:p>
+      <w:pPr>
+        <w:pStyle w:val="a3"/>
+        <w:widowControl w:val="0"/>
+        <w:tabs>
+          <w:tab w:val="left" w:pos="851"/>
+        </w:tabs>
+        <w:suppressAutoHyphens/>
+        <w:ind w:right="-2"/>
+        <w:jc w:val="both"/>
+        <w:rPr>
+          <w:rFonts w:ascii="Times New Roman" w:hAnsi="Times New Roman" w:cs="Times New Roman"/>
+          <w:b/>
+          <w:sz w:val="28"/>
+          <w:szCs w:val="28"/>
+        </w:rPr>
+      </w:pPr>
+      <w:proofErr w:type="spellStart"/>
+      <w:r>
+        <w:rPr>
+          <w:rFonts w:ascii="Times New Roman" w:hAnsi="Times New Roman" w:cs="Times New Roman"/>
+          <w:b/>
+          <w:sz w:val="28"/>
+          <w:szCs w:val="28"/>
+        </w:rPr>
+        <w:t>Төраға</w:t>
+      </w:r>
+      <w:proofErr w:type="spellEnd"/>
+      <w:r>
+        <w:rPr>
+          <w:rFonts w:ascii="Times New Roman" w:hAnsi="Times New Roman" w:cs="Times New Roman"/>
+          <w:b/>
+          <w:sz w:val="28"/>
+          <w:szCs w:val="28"/>
+        </w:rPr>
+        <w:tab/>
+      </w:r>
+      <w:r>
+        <w:rPr>
+          <w:rFonts w:ascii="Times New Roman" w:hAnsi="Times New Roman" w:cs="Times New Roman"/>
+          <w:b/>
+          <w:sz w:val="28"/>
+          <w:szCs w:val="28"/>
+        </w:rPr>
+        <w:tab/>
+      </w:r>
+      <w:r>
+        <w:rPr>
+          <w:rFonts w:ascii="Times New Roman" w:hAnsi="Times New Roman" w:cs="Times New Roman"/>
+          <w:b/>
+          <w:sz w:val="28"/>
+          <w:szCs w:val="28"/>
+        </w:rPr>
+        <w:tab/>
+      </w:r>
+      <w:r>
+        <w:rPr>
+          <w:rFonts w:ascii="Times New Roman" w:hAnsi="Times New Roman" w:cs="Times New Roman"/>
+          <w:b/>
+          <w:sz w:val="28"/>
+          <w:szCs w:val="28"/>
+        </w:rPr>
+        <w:tab/>
+      </w:r>
+      <w:r>
+        <w:rPr>
+          <w:rFonts w:ascii="Times New Roman" w:hAnsi="Times New Roman" w:cs="Times New Roman"/>
+          <w:b/>
+          <w:sz w:val="28"/>
+          <w:szCs w:val="28"/>
+        </w:rPr>
+        <w:tab/>
+      </w:r>
+      <w:r>
+        <w:rPr>
+          <w:rFonts w:ascii="Times New Roman" w:hAnsi="Times New Roman" w:cs="Times New Roman"/>
+          <w:b/>
+          <w:sz w:val="28"/>
+          <w:szCs w:val="28"/>
+        </w:rPr>
+        <w:tab/>
+      </w:r>
+      <w:r>
+        <w:rPr>
+          <w:rFonts w:ascii="Times New Roman" w:hAnsi="Times New Roman" w:cs="Times New Roman"/>
+          <w:b/>
+          <w:sz w:val="28"/>
+          <w:szCs w:val="28"/>
+        </w:rPr>
+        <w:tab/>
+      </w:r>
+      <w:r>
+        <w:rPr>
+          <w:rFonts w:ascii="Times New Roman" w:hAnsi="Times New Roman" w:cs="Times New Roman"/>
+          <w:b/>
+          <w:sz w:val="28"/>
+          <w:szCs w:val="28"/>
+        </w:rPr>
+        <w:tab/>
+      </w:r>
+      <w:r>
+        <w:rPr>
+          <w:rFonts w:ascii="Times New Roman" w:hAnsi="Times New Roman" w:cs="Times New Roman"/>
+          <w:b/>
+          <w:sz w:val="28"/>
+          <w:szCs w:val="28"/>
+        </w:rPr>
+        <w:tab/>
+      </w:r>
+      <w:r>
+        <w:rPr>
+          <w:rFonts w:ascii="Times New Roman" w:hAnsi="Times New Roman" w:cs="Times New Roman"/>
+          <w:b/>
+          <w:sz w:val="28"/>
+          <w:szCs w:val="28"/>
+        </w:rPr>
+        <w:tab/>
+        <w:t xml:space="preserve">Ж. </w:t>
+      </w:r>
+      <w:proofErr w:type="spellStart"/>
+      <w:r>
+        <w:rPr>
+          <w:rFonts w:ascii="Times New Roman" w:hAnsi="Times New Roman" w:cs="Times New Roman"/>
+          <w:b/>
+          <w:sz w:val="28"/>
+          <w:szCs w:val="28"/>
+        </w:rPr>
+        <w:t>Элиманов</w:t>
+      </w:r>
+      <w:proofErr w:type="spellEnd"/>
+    </w:p>
+    <w:p>
+      <w:pPr>
+        <w:pStyle w:val="a3"/>
+        <w:widowControl w:val="0"/>
+        <w:tabs>
+          <w:tab w:val="left" w:pos="851"/>
+          <w:tab w:val="left" w:pos="4962"/>
+        </w:tabs>
+        <w:suppressAutoHyphens/>
+        <w:ind w:right="-2"/>
+        <w:jc w:val="both"/>
+        <w:rPr>
+          <w:rFonts w:ascii="Times New Roman" w:hAnsi="Times New Roman" w:cs="Times New Roman"/>
+          <w:b/>
+          <w:sz w:val="28"/>
+          <w:szCs w:val="28"/>
+        </w:rPr>
+      </w:pPr>
+    </w:p>
+    <w:p>
+      <w:pPr>
+        <w:pStyle w:val="a3"/>
+        <w:widowControl w:val="0"/>
+        <w:tabs>
+          <w:tab w:val="left" w:pos="851"/>
+          <w:tab w:val="left" w:pos="4962"/>
+        </w:tabs>
+        <w:suppressAutoHyphens/>
+        <w:ind w:right="-2"/>
+        <w:jc w:val="both"/>
+        <w:rPr>
+          <w:rFonts w:ascii="Times New Roman" w:hAnsi="Times New Roman" w:cs="Times New Roman"/>
+          <w:b/>
+          <w:sz w:val="28"/>
+          <w:szCs w:val="28"/>
+        </w:rPr>
+      </w:pPr>
+    </w:p>
+    <w:p>
+      <w:pPr>
+        <w:pStyle w:val="a3"/>
+        <w:widowControl w:val="0"/>
+        <w:tabs>
+          <w:tab w:val="left" w:pos="851"/>
+          <w:tab w:val="left" w:pos="4962"/>
+        </w:tabs>
+        <w:suppressAutoHyphens/>
+        <w:ind w:right="-2"/>
+        <w:jc w:val="both"/>
+        <w:rPr>
+          <w:rFonts w:ascii="Times New Roman" w:hAnsi="Times New Roman" w:cs="Times New Roman"/>
+          <w:b/>
+          <w:sz w:val="28"/>
+          <w:szCs w:val="28"/>
+        </w:rPr>
+      </w:pPr>
+    </w:p>
+    <w:p>
+      <w:pPr>
+        <w:pStyle w:val="a3"/>
+        <w:widowControl w:val="0"/>
+        <w:tabs>
+          <w:tab w:val="left" w:pos="851"/>
+          <w:tab w:val="left" w:pos="4962"/>
+        </w:tabs>
+        <w:suppressAutoHyphens/>
+        <w:ind w:right="-2"/>
+        <w:jc w:val="both"/>
+        <w:rPr>
+          <w:rFonts w:ascii="Times New Roman" w:hAnsi="Times New Roman" w:cs="Times New Roman"/>
+          <w:b/>
+          <w:sz w:val="28"/>
+          <w:szCs w:val="28"/>
+        </w:rPr>
+      </w:pPr>
+    </w:p>
+    <w:p>
+      <w:pPr>
+        <w:pStyle w:val="a3"/>
+        <w:widowControl w:val="0"/>
+        <w:tabs>
+          <w:tab w:val="left" w:pos="851"/>
+          <w:tab w:val="left" w:pos="4962"/>
+        </w:tabs>
+        <w:suppressAutoHyphens/>
+        <w:ind w:right="-2"/>
+        <w:jc w:val="both"/>
+        <w:rPr>
+          <w:rFonts w:ascii="Times New Roman" w:hAnsi="Times New Roman" w:cs="Times New Roman"/>
+          <w:b/>
+          <w:sz w:val="28"/>
+          <w:szCs w:val="28"/>
+        </w:rPr>
+      </w:pPr>
+    </w:p>
+    <w:p>
+      <w:pPr>
+        <w:pStyle w:val="a3"/>
+        <w:widowControl w:val="0"/>
+        <w:tabs>
+          <w:tab w:val="left" w:pos="851"/>
+          <w:tab w:val="left" w:pos="4962"/>
+        </w:tabs>
+        <w:suppressAutoHyphens/>
+        <w:ind w:right="-2"/>
+        <w:jc w:val="both"/>
+        <w:rPr>
+          <w:rFonts w:ascii="Times New Roman" w:hAnsi="Times New Roman" w:cs="Times New Roman"/>
+          <w:b/>
+          <w:sz w:val="28"/>
+          <w:szCs w:val="28"/>
+        </w:rPr>
+      </w:pPr>
+    </w:p>
+    <w:p>
+      <w:pPr>
+        <w:pStyle w:val="a3"/>
+        <w:widowControl w:val="0"/>
+        <w:tabs>
+          <w:tab w:val="left" w:pos="851"/>
+          <w:tab w:val="left" w:pos="4962"/>
+        </w:tabs>
+        <w:suppressAutoHyphens/>
+        <w:ind w:right="-2"/>
+        <w:jc w:val="both"/>
+        <w:rPr>
+          <w:rFonts w:ascii="Times New Roman" w:hAnsi="Times New Roman" w:cs="Times New Roman"/>
+          <w:b/>
+          <w:sz w:val="28"/>
+          <w:szCs w:val="28"/>
+        </w:rPr>
+      </w:pPr>
+    </w:p>
+    <w:p>
+      <w:pPr>
+        <w:pStyle w:val="a3"/>
+        <w:widowControl w:val="0"/>
+        <w:tabs>
+          <w:tab w:val="left" w:pos="851"/>
+          <w:tab w:val="left" w:pos="4962"/>
+        </w:tabs>
+        <w:suppressAutoHyphens/>
+        <w:ind w:right="-2"/>
+        <w:jc w:val="both"/>
+        <w:rPr>
+          <w:rFonts w:ascii="Times New Roman" w:hAnsi="Times New Roman" w:cs="Times New Roman"/>
+          <w:b/>
+          <w:sz w:val="28"/>
+          <w:szCs w:val="28"/>
+        </w:rPr>
+      </w:pPr>
+    </w:p>
+    <w:p>
+      <w:pPr>
+        <w:pStyle w:val="a3"/>
+        <w:widowControl w:val="0"/>
+        <w:tabs>
+          <w:tab w:val="left" w:pos="851"/>
+          <w:tab w:val="left" w:pos="4962"/>
+        </w:tabs>
+        <w:suppressAutoHyphens/>
+        <w:ind w:right="-2"/>
+        <w:jc w:val="both"/>
+        <w:rPr>
+          <w:rFonts w:ascii="Times New Roman" w:hAnsi="Times New Roman" w:cs="Times New Roman"/>
+          <w:b/>
+          <w:sz w:val="28"/>
+          <w:szCs w:val="28"/>
+        </w:rPr>
+      </w:pPr>
+    </w:p>
+    <w:p>
+      <w:pPr>
+        <w:pStyle w:val="a3"/>
+        <w:widowControl w:val="0"/>
+        <w:tabs>
+          <w:tab w:val="left" w:pos="851"/>
+          <w:tab w:val="left" w:pos="4962"/>
+        </w:tabs>
+        <w:suppressAutoHyphens/>
+        <w:ind w:right="-2"/>
+        <w:jc w:val="both"/>
+        <w:rPr>
+          <w:rFonts w:ascii="Times New Roman" w:hAnsi="Times New Roman" w:cs="Times New Roman"/>
+          <w:b/>
+          <w:sz w:val="28"/>
+          <w:szCs w:val="28"/>
+        </w:rPr>
+      </w:pPr>
+    </w:p>
+    <w:p>
+      <w:pPr>
+        <w:pStyle w:val="a3"/>
+        <w:widowControl w:val="0"/>
+        <w:tabs>
+          <w:tab w:val="left" w:pos="851"/>
+          <w:tab w:val="left" w:pos="4962"/>
+        </w:tabs>
+        <w:suppressAutoHyphens/>
+        <w:ind w:right="-2"/>
+        <w:jc w:val="both"/>
+        <w:rPr>
+          <w:rFonts w:ascii="Times New Roman" w:hAnsi="Times New Roman" w:cs="Times New Roman"/>
+          <w:b/>
+          <w:sz w:val="28"/>
+          <w:szCs w:val="28"/>
+        </w:rPr>
+      </w:pPr>
+    </w:p>
+    <w:p>
+      <w:pPr>
+        <w:pStyle w:val="a3"/>
+        <w:widowControl w:val="0"/>
+        <w:tabs>
+          <w:tab w:val="left" w:pos="851"/>
+          <w:tab w:val="left" w:pos="4962"/>
+        </w:tabs>
+        <w:suppressAutoHyphens/>
+        <w:ind w:right="-2"/>
+        <w:jc w:val="both"/>
+        <w:rPr>
+          <w:rFonts w:ascii="Times New Roman" w:hAnsi="Times New Roman" w:cs="Times New Roman"/>
+          <w:b/>
+          <w:sz w:val="28"/>
+          <w:szCs w:val="28"/>
+        </w:rPr>
+      </w:pPr>
+    </w:p>
+    <w:p>
+      <w:pPr>
+        <w:pStyle w:val="a3"/>
+        <w:widowControl w:val="0"/>
+        <w:tabs>
+          <w:tab w:val="left" w:pos="851"/>
+          <w:tab w:val="left" w:pos="4962"/>
+        </w:tabs>
+        <w:suppressAutoHyphens/>
+        <w:ind w:right="-2"/>
+        <w:jc w:val="both"/>
+        <w:rPr>
+          <w:rFonts w:ascii="Times New Roman" w:hAnsi="Times New Roman" w:cs="Times New Roman"/>
+          <w:b/>
+          <w:sz w:val="28"/>
+          <w:szCs w:val="28"/>
+        </w:rPr>
+      </w:pPr>
+    </w:p>
+    <w:p>
+      <w:pPr>
+        <w:pStyle w:val="a3"/>
+        <w:widowControl w:val="0"/>
+        <w:tabs>
+          <w:tab w:val="left" w:pos="851"/>
+          <w:tab w:val="left" w:pos="4962"/>
+        </w:tabs>
+        <w:suppressAutoHyphens/>
+        <w:ind w:right="-2"/>
+        <w:jc w:val="both"/>
+        <w:rPr>
+          <w:rFonts w:ascii="Times New Roman" w:hAnsi="Times New Roman" w:cs="Times New Roman"/>
+          <w:b/>
+          <w:sz w:val="28"/>
+          <w:szCs w:val="28"/>
+        </w:rPr>
+      </w:pPr>
+    </w:p>
+    <w:p>
+      <w:pPr>
+        <w:pStyle w:val="a3"/>
+        <w:widowControl w:val="0"/>
+        <w:tabs>
+          <w:tab w:val="left" w:pos="851"/>
+          <w:tab w:val="left" w:pos="4962"/>
+        </w:tabs>
+        <w:suppressAutoHyphens/>
+        <w:ind w:right="-2"/>
+        <w:jc w:val="both"/>
+        <w:rPr>
+          <w:rFonts w:ascii="Times New Roman" w:hAnsi="Times New Roman" w:cs="Times New Roman"/>
+          <w:b/>
+          <w:sz w:val="28"/>
+          <w:szCs w:val="28"/>
+        </w:rPr>
+      </w:pPr>
+    </w:p>
+    <w:p>
+      <w:pPr>
+        <w:pStyle w:val="a3"/>
+        <w:widowControl w:val="0"/>
+        <w:tabs>
+          <w:tab w:val="left" w:pos="851"/>
+          <w:tab w:val="left" w:pos="4962"/>
+        </w:tabs>
+        <w:suppressAutoHyphens/>
+        <w:ind w:right="-2"/>
+        <w:jc w:val="both"/>
+        <w:rPr>
+          <w:rFonts w:ascii="Times New Roman" w:hAnsi="Times New Roman" w:cs="Times New Roman"/>
+          <w:b/>
+          <w:sz w:val="28"/>
+          <w:szCs w:val="28"/>
+        </w:rPr>
+      </w:pPr>
+    </w:p>
+    <w:p>
+      <w:pPr>
+        <w:pStyle w:val="a3"/>
+        <w:widowControl w:val="0"/>
+        <w:tabs>
+          <w:tab w:val="left" w:pos="851"/>
+          <w:tab w:val="left" w:pos="4962"/>
+        </w:tabs>
+        <w:suppressAutoHyphens/>
+        <w:ind w:right="-2"/>
+        <w:jc w:val="both"/>
+        <w:rPr>
+          <w:rFonts w:ascii="Times New Roman" w:hAnsi="Times New Roman" w:cs="Times New Roman"/>
+          <w:b/>
+          <w:sz w:val="28"/>
+          <w:szCs w:val="28"/>
+        </w:rPr>
+      </w:pPr>
+    </w:p>
+    <w:p>
+      <w:pPr>
+        <w:pStyle w:val="a3"/>
+        <w:widowControl w:val="0"/>
+        <w:tabs>
+          <w:tab w:val="left" w:pos="851"/>
+          <w:tab w:val="left" w:pos="4962"/>
+        </w:tabs>
+        <w:suppressAutoHyphens/>
+        <w:ind w:right="-2"/>
+        <w:jc w:val="both"/>
+        <w:rPr>
+          <w:rFonts w:ascii="Times New Roman" w:hAnsi="Times New Roman" w:cs="Times New Roman"/>
+          <w:b/>
+          <w:sz w:val="28"/>
+          <w:szCs w:val="28"/>
+        </w:rPr>
+      </w:pPr>
+    </w:p>
+    <w:p>
+      <w:pPr>
+        <w:pStyle w:val="a3"/>
+        <w:widowControl w:val="0"/>
+        <w:tabs>
+          <w:tab w:val="left" w:pos="851"/>
+          <w:tab w:val="left" w:pos="4962"/>
+        </w:tabs>
+        <w:suppressAutoHyphens/>
+        <w:ind w:right="-2"/>
+        <w:jc w:val="both"/>
+        <w:rPr>
+          <w:rFonts w:ascii="Times New Roman" w:hAnsi="Times New Roman" w:cs="Times New Roman"/>
+          <w:b/>
+          <w:sz w:val="28"/>
+          <w:szCs w:val="28"/>
+        </w:rPr>
+      </w:pPr>
+    </w:p>
+    <w:p>
+      <w:pPr>
+        <w:pStyle w:val="a3"/>
+        <w:widowControl w:val="0"/>
+        <w:tabs>
+          <w:tab w:val="left" w:pos="851"/>
+          <w:tab w:val="left" w:pos="4962"/>
+        </w:tabs>
+        <w:suppressAutoHyphens/>
+        <w:ind w:right="-2"/>
+        <w:jc w:val="both"/>
+        <w:rPr>
+          <w:rFonts w:ascii="Times New Roman" w:hAnsi="Times New Roman" w:cs="Times New Roman"/>
+          <w:b/>
+          <w:sz w:val="28"/>
+          <w:szCs w:val="28"/>
+        </w:rPr>
+      </w:pPr>
+    </w:p>
+    <w:p>
+      <w:pPr>
+        <w:pStyle w:val="a3"/>
+        <w:widowControl w:val="0"/>
+        <w:tabs>
+          <w:tab w:val="left" w:pos="851"/>
+          <w:tab w:val="left" w:pos="4962"/>
+        </w:tabs>
+        <w:suppressAutoHyphens/>
+        <w:ind w:right="-2"/>
+        <w:jc w:val="both"/>
+        <w:rPr>
+          <w:rFonts w:ascii="Times New Roman" w:hAnsi="Times New Roman" w:cs="Times New Roman"/>
+          <w:b/>
+          <w:sz w:val="28"/>
+          <w:szCs w:val="28"/>
+        </w:rPr>
+      </w:pPr>
+    </w:p>
+    <w:p>
+      <w:pPr>
+        <w:pStyle w:val="a3"/>
+        <w:widowControl w:val="0"/>
+        <w:tabs>
+          <w:tab w:val="left" w:pos="851"/>
+          <w:tab w:val="left" w:pos="4962"/>
+        </w:tabs>
+        <w:suppressAutoHyphens/>
+        <w:ind w:right="-2"/>
+        <w:jc w:val="both"/>
+        <w:rPr>
+          <w:rFonts w:ascii="Times New Roman" w:hAnsi="Times New Roman" w:cs="Times New Roman"/>
+          <w:b/>
+          <w:sz w:val="28"/>
+          <w:szCs w:val="28"/>
+        </w:rPr>
+      </w:pPr>
+    </w:p>
+    <w:p>
+      <w:pPr>
+        <w:pStyle w:val="a3"/>
+        <w:widowControl w:val="0"/>
+        <w:tabs>
+          <w:tab w:val="left" w:pos="851"/>
+          <w:tab w:val="left" w:pos="4962"/>
+        </w:tabs>
+        <w:suppressAutoHyphens/>
+        <w:ind w:right="-2"/>
+        <w:jc w:val="both"/>
+        <w:rPr>
+          <w:rFonts w:ascii="Times New Roman" w:hAnsi="Times New Roman" w:cs="Times New Roman"/>
+          <w:b/>
+          <w:sz w:val="28"/>
+          <w:szCs w:val="28"/>
+        </w:rPr>
+      </w:pPr>
       <w:r>
         <w:rPr>
           <w:rFonts w:ascii="Times New Roman" w:hAnsi="Times New Roman" w:cs="Times New Roman"/>
@@ -70,31 +1295,16 @@
           <w:sz w:val="28"/>
           <w:szCs w:val="28"/>
         </w:rPr>
-        <w:t xml:space="preserve">Руководствуясь статьями 29 и 30 Закона Республики Казахстан </w:t>
-      </w:r>
-      <w:r>
-        <w:rPr>
-          <w:rFonts w:ascii="Times New Roman" w:hAnsi="Times New Roman" w:cs="Times New Roman"/>
-          <w:sz w:val="28"/>
-          <w:szCs w:val="28"/>
-        </w:rPr>
-        <w:t xml:space="preserve">              </w:t>
-      </w:r>
-      <w:r>
-        <w:rPr>
-          <w:rFonts w:ascii="Times New Roman" w:hAnsi="Times New Roman" w:cs="Times New Roman"/>
-          <w:sz w:val="28"/>
-          <w:szCs w:val="28"/>
-        </w:rPr>
-        <w:t xml:space="preserve">«О правоохранительной службе», подпунктами 2), 3) пункта 19 Положения об Агентстве Республики Казахстан по финансовому мониторингу, утвержденного Указом Президента Республики Казахстан от 20 февраля 2021 года № 515, </w:t>
-      </w:r>
-      <w:r>
-        <w:rPr>
-          <w:rFonts w:ascii="Times New Roman" w:hAnsi="Times New Roman" w:cs="Times New Roman"/>
-          <w:b/>
-          <w:sz w:val="28"/>
-          <w:szCs w:val="28"/>
-        </w:rPr>
+        <w:t xml:space="preserve">Руководствуясь статьями 29 и 30 Закона Республики Казахстан               «О правоохранительной службе», подпунктами 2), 3) пункта 19 Положения об Агентстве Республики Казахстан по финансовому мониторингу, утвержденного Указом Президента Республики Казахстан от 20 февраля 2021 года № 515, </w:t>
+      </w:r>
+      <w:r>
+        <w:rPr>
+          <w:rFonts w:ascii="Times New Roman" w:hAnsi="Times New Roman" w:cs="Times New Roman"/>
+          <w:b/>
+          <w:sz w:val="28"/>
+          <w:szCs w:val="28"/>
+        </w:rPr>
+        <w:lastRenderedPageBreak/>
         <w:t>ПРИКАЗЫВАЮ:</w:t>
       </w:r>
     </w:p>
@@ -204,25 +1414,9 @@
           <w:szCs w:val="28"/>
         </w:rPr>
         <w:tab/>
-      </w:r>
-      <w:r>
-        <w:rPr>
-          <w:rFonts w:ascii="Times New Roman" w:hAnsi="Times New Roman" w:cs="Times New Roman"/>
-          <w:b/>
-          <w:sz w:val="28"/>
-          <w:szCs w:val="28"/>
-        </w:rPr>
-        <w:t>Ж</w:t>
-      </w:r>
-      <w:r>
-        <w:rPr>
-          <w:rFonts w:ascii="Times New Roman" w:hAnsi="Times New Roman" w:cs="Times New Roman"/>
-          <w:b/>
-          <w:sz w:val="28"/>
-          <w:szCs w:val="28"/>
-        </w:rPr>
-        <w:t xml:space="preserve">. </w:t>
-      </w:r>
+        <w:t xml:space="preserve">Ж. </w:t>
+      </w:r>
+      <w:proofErr w:type="spellStart"/>
       <w:r>
         <w:rPr>
           <w:rFonts w:ascii="Times New Roman" w:hAnsi="Times New Roman" w:cs="Times New Roman"/>
@@ -232,903 +1426,7 @@
         </w:rPr>
         <w:t>Элиманов</w:t>
       </w:r>
-    </w:p>
-    <w:p>
-      <w:pPr>
-        <w:pStyle w:val="a3"/>
-        <w:widowControl w:val="0"/>
-        <w:tabs>
-          <w:tab w:val="left" w:pos="851"/>
-          <w:tab w:val="left" w:pos="4962"/>
-        </w:tabs>
-        <w:suppressAutoHyphens/>
-        <w:ind w:right="-2"/>
-        <w:jc w:val="both"/>
-        <w:rPr>
-          <w:rFonts w:ascii="Times New Roman" w:hAnsi="Times New Roman" w:cs="Times New Roman"/>
-          <w:b/>
-          <w:sz w:val="28"/>
-          <w:szCs w:val="28"/>
-        </w:rPr>
-      </w:pPr>
-    </w:p>
-    <w:p>
-      <w:pPr>
-        <w:pStyle w:val="a3"/>
-        <w:widowControl w:val="0"/>
-        <w:tabs>
-          <w:tab w:val="left" w:pos="851"/>
-          <w:tab w:val="left" w:pos="4962"/>
-        </w:tabs>
-        <w:suppressAutoHyphens/>
-        <w:ind w:right="-2"/>
-        <w:jc w:val="both"/>
-        <w:rPr>
-          <w:rFonts w:ascii="Times New Roman" w:hAnsi="Times New Roman" w:cs="Times New Roman"/>
-          <w:b/>
-          <w:sz w:val="28"/>
-          <w:szCs w:val="28"/>
-        </w:rPr>
-      </w:pPr>
-    </w:p>
-    <w:p>
-      <w:pPr>
-        <w:pStyle w:val="a3"/>
-        <w:widowControl w:val="0"/>
-        <w:tabs>
-          <w:tab w:val="left" w:pos="851"/>
-          <w:tab w:val="left" w:pos="4962"/>
-        </w:tabs>
-        <w:suppressAutoHyphens/>
-        <w:ind w:right="-2"/>
-        <w:jc w:val="both"/>
-        <w:rPr>
-          <w:rFonts w:ascii="Times New Roman" w:hAnsi="Times New Roman" w:cs="Times New Roman"/>
-          <w:b/>
-          <w:sz w:val="28"/>
-          <w:szCs w:val="28"/>
-        </w:rPr>
-      </w:pPr>
-    </w:p>
-    <w:p>
-      <w:pPr>
-        <w:pStyle w:val="a3"/>
-        <w:widowControl w:val="0"/>
-        <w:tabs>
-          <w:tab w:val="left" w:pos="851"/>
-          <w:tab w:val="left" w:pos="4962"/>
-        </w:tabs>
-        <w:suppressAutoHyphens/>
-        <w:ind w:right="-2"/>
-        <w:jc w:val="both"/>
-        <w:rPr>
-          <w:rFonts w:ascii="Times New Roman" w:hAnsi="Times New Roman" w:cs="Times New Roman"/>
-          <w:b/>
-          <w:sz w:val="28"/>
-          <w:szCs w:val="28"/>
-        </w:rPr>
-      </w:pPr>
-    </w:p>
-    <w:p>
-      <w:pPr>
-        <w:pStyle w:val="a3"/>
-        <w:widowControl w:val="0"/>
-        <w:tabs>
-          <w:tab w:val="left" w:pos="851"/>
-          <w:tab w:val="left" w:pos="4962"/>
-        </w:tabs>
-        <w:suppressAutoHyphens/>
-        <w:ind w:right="-2"/>
-        <w:jc w:val="both"/>
-        <w:rPr>
-          <w:rFonts w:ascii="Times New Roman" w:hAnsi="Times New Roman" w:cs="Times New Roman"/>
-          <w:b/>
-          <w:sz w:val="28"/>
-          <w:szCs w:val="28"/>
-        </w:rPr>
-      </w:pPr>
-    </w:p>
-    <w:p>
-      <w:pPr>
-        <w:pStyle w:val="a3"/>
-        <w:widowControl w:val="0"/>
-        <w:tabs>
-          <w:tab w:val="left" w:pos="851"/>
-          <w:tab w:val="left" w:pos="4962"/>
-        </w:tabs>
-        <w:suppressAutoHyphens/>
-        <w:ind w:right="-2"/>
-        <w:jc w:val="both"/>
-        <w:rPr>
-          <w:rFonts w:ascii="Times New Roman" w:hAnsi="Times New Roman" w:cs="Times New Roman"/>
-          <w:b/>
-          <w:sz w:val="28"/>
-          <w:szCs w:val="28"/>
-        </w:rPr>
-      </w:pPr>
-    </w:p>
-    <w:p>
-      <w:pPr>
-        <w:pStyle w:val="a3"/>
-        <w:widowControl w:val="0"/>
-        <w:tabs>
-          <w:tab w:val="left" w:pos="851"/>
-          <w:tab w:val="left" w:pos="4962"/>
-        </w:tabs>
-        <w:suppressAutoHyphens/>
-        <w:ind w:right="-2"/>
-        <w:jc w:val="both"/>
-        <w:rPr>
-          <w:rFonts w:ascii="Times New Roman" w:hAnsi="Times New Roman" w:cs="Times New Roman"/>
-          <w:b/>
-          <w:sz w:val="28"/>
-          <w:szCs w:val="28"/>
-        </w:rPr>
-      </w:pPr>
-    </w:p>
-    <w:p>
-      <w:pPr>
-        <w:pStyle w:val="a3"/>
-        <w:widowControl w:val="0"/>
-        <w:tabs>
-          <w:tab w:val="left" w:pos="851"/>
-          <w:tab w:val="left" w:pos="4962"/>
-        </w:tabs>
-        <w:suppressAutoHyphens/>
-        <w:ind w:right="-2"/>
-        <w:jc w:val="both"/>
-        <w:rPr>
-          <w:rFonts w:ascii="Times New Roman" w:hAnsi="Times New Roman" w:cs="Times New Roman"/>
-          <w:b/>
-          <w:sz w:val="28"/>
-          <w:szCs w:val="28"/>
-        </w:rPr>
-      </w:pPr>
-    </w:p>
-    <w:p>
-      <w:pPr>
-        <w:pStyle w:val="a3"/>
-        <w:widowControl w:val="0"/>
-        <w:tabs>
-          <w:tab w:val="left" w:pos="851"/>
-          <w:tab w:val="left" w:pos="4962"/>
-        </w:tabs>
-        <w:suppressAutoHyphens/>
-        <w:ind w:right="-2"/>
-        <w:jc w:val="both"/>
-        <w:rPr>
-          <w:rFonts w:ascii="Times New Roman" w:hAnsi="Times New Roman" w:cs="Times New Roman"/>
-          <w:b/>
-          <w:sz w:val="28"/>
-          <w:szCs w:val="28"/>
-        </w:rPr>
-      </w:pPr>
-    </w:p>
-    <w:p>
-      <w:pPr>
-        <w:pStyle w:val="a3"/>
-        <w:widowControl w:val="0"/>
-        <w:tabs>
-          <w:tab w:val="left" w:pos="851"/>
-          <w:tab w:val="left" w:pos="4962"/>
-        </w:tabs>
-        <w:suppressAutoHyphens/>
-        <w:ind w:right="-2"/>
-        <w:jc w:val="both"/>
-        <w:rPr>
-          <w:rFonts w:ascii="Times New Roman" w:hAnsi="Times New Roman" w:cs="Times New Roman"/>
-          <w:b/>
-          <w:sz w:val="28"/>
-          <w:szCs w:val="28"/>
-        </w:rPr>
-      </w:pPr>
-    </w:p>
-    <w:p>
-      <w:pPr>
-        <w:pStyle w:val="a3"/>
-        <w:widowControl w:val="0"/>
-        <w:tabs>
-          <w:tab w:val="left" w:pos="851"/>
-          <w:tab w:val="left" w:pos="4962"/>
-        </w:tabs>
-        <w:suppressAutoHyphens/>
-        <w:ind w:right="-2"/>
-        <w:jc w:val="both"/>
-        <w:rPr>
-          <w:rFonts w:ascii="Times New Roman" w:hAnsi="Times New Roman" w:cs="Times New Roman"/>
-          <w:b/>
-          <w:sz w:val="28"/>
-          <w:szCs w:val="28"/>
-        </w:rPr>
-      </w:pPr>
-    </w:p>
-    <w:p>
-      <w:pPr>
-        <w:pStyle w:val="a3"/>
-        <w:widowControl w:val="0"/>
-        <w:tabs>
-          <w:tab w:val="left" w:pos="851"/>
-          <w:tab w:val="left" w:pos="4962"/>
-        </w:tabs>
-        <w:suppressAutoHyphens/>
-        <w:ind w:right="-2"/>
-        <w:jc w:val="both"/>
-        <w:rPr>
-          <w:rFonts w:ascii="Times New Roman" w:hAnsi="Times New Roman" w:cs="Times New Roman"/>
-          <w:b/>
-          <w:sz w:val="28"/>
-          <w:szCs w:val="28"/>
-        </w:rPr>
-      </w:pPr>
-    </w:p>
-    <w:p>
-      <w:pPr>
-        <w:pStyle w:val="a3"/>
-        <w:widowControl w:val="0"/>
-        <w:tabs>
-          <w:tab w:val="left" w:pos="851"/>
-          <w:tab w:val="left" w:pos="4962"/>
-        </w:tabs>
-        <w:suppressAutoHyphens/>
-        <w:ind w:right="-2"/>
-        <w:jc w:val="both"/>
-        <w:rPr>
-          <w:rFonts w:ascii="Times New Roman" w:hAnsi="Times New Roman" w:cs="Times New Roman"/>
-          <w:b/>
-          <w:sz w:val="28"/>
-          <w:szCs w:val="28"/>
-        </w:rPr>
-      </w:pPr>
-    </w:p>
-    <w:p>
-      <w:pPr>
-        <w:pStyle w:val="a3"/>
-        <w:widowControl w:val="0"/>
-        <w:tabs>
-          <w:tab w:val="left" w:pos="851"/>
-          <w:tab w:val="left" w:pos="4962"/>
-        </w:tabs>
-        <w:suppressAutoHyphens/>
-        <w:ind w:right="-2"/>
-        <w:jc w:val="both"/>
-        <w:rPr>
-          <w:rFonts w:ascii="Times New Roman" w:hAnsi="Times New Roman" w:cs="Times New Roman"/>
-          <w:b/>
-          <w:sz w:val="28"/>
-          <w:szCs w:val="28"/>
-        </w:rPr>
-      </w:pPr>
-    </w:p>
-    <w:p>
-      <w:pPr>
-        <w:pStyle w:val="a3"/>
-        <w:widowControl w:val="0"/>
-        <w:tabs>
-          <w:tab w:val="left" w:pos="851"/>
-          <w:tab w:val="left" w:pos="4962"/>
-        </w:tabs>
-        <w:suppressAutoHyphens/>
-        <w:ind w:right="-2"/>
-        <w:jc w:val="both"/>
-        <w:rPr>
-          <w:rFonts w:ascii="Times New Roman" w:hAnsi="Times New Roman" w:cs="Times New Roman"/>
-          <w:b/>
-          <w:sz w:val="28"/>
-          <w:szCs w:val="28"/>
-        </w:rPr>
-      </w:pPr>
-    </w:p>
-    <w:p>
-      <w:pPr>
-        <w:pStyle w:val="a3"/>
-        <w:widowControl w:val="0"/>
-        <w:tabs>
-          <w:tab w:val="left" w:pos="851"/>
-          <w:tab w:val="left" w:pos="4962"/>
-        </w:tabs>
-        <w:suppressAutoHyphens/>
-        <w:ind w:right="-2"/>
-        <w:jc w:val="both"/>
-        <w:rPr>
-          <w:rFonts w:ascii="Times New Roman" w:hAnsi="Times New Roman" w:cs="Times New Roman"/>
-          <w:b/>
-          <w:sz w:val="28"/>
-          <w:szCs w:val="28"/>
-        </w:rPr>
-      </w:pPr>
-    </w:p>
-    <w:p>
-      <w:pPr>
-        <w:pStyle w:val="a3"/>
-        <w:widowControl w:val="0"/>
-        <w:tabs>
-          <w:tab w:val="left" w:pos="851"/>
-          <w:tab w:val="left" w:pos="4962"/>
-        </w:tabs>
-        <w:suppressAutoHyphens/>
-        <w:ind w:right="-2"/>
-        <w:jc w:val="both"/>
-        <w:rPr>
-          <w:rFonts w:ascii="Times New Roman" w:hAnsi="Times New Roman" w:cs="Times New Roman"/>
-          <w:b/>
-          <w:sz w:val="28"/>
-          <w:szCs w:val="28"/>
-        </w:rPr>
-      </w:pPr>
-    </w:p>
-    <w:p>
-      <w:pPr>
-        <w:pStyle w:val="a3"/>
-        <w:widowControl w:val="0"/>
-        <w:tabs>
-          <w:tab w:val="left" w:pos="851"/>
-          <w:tab w:val="left" w:pos="4962"/>
-        </w:tabs>
-        <w:suppressAutoHyphens/>
-        <w:ind w:right="-2"/>
-        <w:jc w:val="both"/>
-        <w:rPr>
-          <w:rFonts w:ascii="Times New Roman" w:hAnsi="Times New Roman" w:cs="Times New Roman"/>
-          <w:b/>
-          <w:sz w:val="28"/>
-          <w:szCs w:val="28"/>
-        </w:rPr>
-      </w:pPr>
-    </w:p>
-    <w:p>
-      <w:pPr>
-        <w:pStyle w:val="a3"/>
-        <w:widowControl w:val="0"/>
-        <w:tabs>
-          <w:tab w:val="left" w:pos="851"/>
-          <w:tab w:val="left" w:pos="4962"/>
-        </w:tabs>
-        <w:suppressAutoHyphens/>
-        <w:ind w:right="-2"/>
-        <w:jc w:val="both"/>
-        <w:rPr>
-          <w:rFonts w:ascii="Times New Roman" w:hAnsi="Times New Roman" w:cs="Times New Roman"/>
-          <w:b/>
-          <w:sz w:val="28"/>
-          <w:szCs w:val="28"/>
-        </w:rPr>
-      </w:pPr>
-    </w:p>
-    <w:p>
-      <w:pPr>
-        <w:pStyle w:val="a3"/>
-        <w:widowControl w:val="0"/>
-        <w:tabs>
-          <w:tab w:val="left" w:pos="851"/>
-          <w:tab w:val="left" w:pos="4962"/>
-        </w:tabs>
-        <w:suppressAutoHyphens/>
-        <w:ind w:right="-2"/>
-        <w:jc w:val="both"/>
-        <w:rPr>
-          <w:rFonts w:ascii="Times New Roman" w:hAnsi="Times New Roman" w:cs="Times New Roman"/>
-          <w:b/>
-          <w:sz w:val="28"/>
-          <w:szCs w:val="28"/>
-        </w:rPr>
-      </w:pPr>
-    </w:p>
-    <w:p>
-      <w:pPr>
-        <w:pStyle w:val="a3"/>
-        <w:widowControl w:val="0"/>
-        <w:tabs>
-          <w:tab w:val="left" w:pos="851"/>
-          <w:tab w:val="left" w:pos="4962"/>
-        </w:tabs>
-        <w:suppressAutoHyphens/>
-        <w:ind w:right="-2"/>
-        <w:jc w:val="both"/>
-        <w:rPr>
-          <w:rFonts w:ascii="Times New Roman" w:hAnsi="Times New Roman" w:cs="Times New Roman"/>
-          <w:b/>
-          <w:sz w:val="28"/>
-          <w:szCs w:val="28"/>
-        </w:rPr>
-      </w:pPr>
-    </w:p>
-    <w:p>
-      <w:pPr>
-        <w:pStyle w:val="a3"/>
-        <w:widowControl w:val="0"/>
-        <w:tabs>
-          <w:tab w:val="left" w:pos="851"/>
-          <w:tab w:val="left" w:pos="4962"/>
-        </w:tabs>
-        <w:suppressAutoHyphens/>
-        <w:ind w:right="-2"/>
-        <w:jc w:val="both"/>
-        <w:rPr>
-          <w:rFonts w:ascii="Times New Roman" w:hAnsi="Times New Roman" w:cs="Times New Roman"/>
-          <w:b/>
-          <w:sz w:val="28"/>
-          <w:szCs w:val="28"/>
-        </w:rPr>
-      </w:pPr>
-    </w:p>
-    <w:p>
-      <w:pPr>
-        <w:pStyle w:val="a3"/>
-        <w:widowControl w:val="0"/>
-        <w:tabs>
-          <w:tab w:val="left" w:pos="851"/>
-          <w:tab w:val="left" w:pos="4962"/>
-        </w:tabs>
-        <w:suppressAutoHyphens/>
-        <w:ind w:right="-2"/>
-        <w:jc w:val="both"/>
-        <w:rPr>
-          <w:rFonts w:ascii="Times New Roman" w:hAnsi="Times New Roman" w:cs="Times New Roman"/>
-          <w:b/>
-          <w:sz w:val="28"/>
-          <w:szCs w:val="28"/>
-        </w:rPr>
-      </w:pPr>
-    </w:p>
-    <w:p>
-      <w:pPr>
-        <w:pStyle w:val="a3"/>
-        <w:widowControl w:val="0"/>
-        <w:tabs>
-          <w:tab w:val="left" w:pos="851"/>
-          <w:tab w:val="left" w:pos="4962"/>
-        </w:tabs>
-        <w:suppressAutoHyphens/>
-        <w:ind w:right="-2"/>
-        <w:jc w:val="both"/>
-        <w:rPr>
-          <w:rFonts w:ascii="Times New Roman" w:hAnsi="Times New Roman" w:cs="Times New Roman"/>
-          <w:b/>
-          <w:sz w:val="28"/>
-          <w:szCs w:val="28"/>
-        </w:rPr>
-      </w:pPr>
-    </w:p>
-    <w:p>
-      <w:pPr>
-        <w:pStyle w:val="a3"/>
-        <w:widowControl w:val="0"/>
-        <w:tabs>
-          <w:tab w:val="left" w:pos="851"/>
-          <w:tab w:val="left" w:pos="4962"/>
-        </w:tabs>
-        <w:suppressAutoHyphens/>
-        <w:ind w:right="-2"/>
-        <w:jc w:val="both"/>
-        <w:rPr>
-          <w:rFonts w:ascii="Times New Roman" w:hAnsi="Times New Roman" w:cs="Times New Roman"/>
-          <w:b/>
-          <w:sz w:val="28"/>
-          <w:szCs w:val="28"/>
-        </w:rPr>
-      </w:pPr>
-    </w:p>
-    <w:p>
-      <w:pPr>
-        <w:pStyle w:val="a3"/>
-        <w:widowControl w:val="0"/>
-        <w:tabs>
-          <w:tab w:val="left" w:pos="851"/>
-          <w:tab w:val="left" w:pos="4962"/>
-        </w:tabs>
-        <w:suppressAutoHyphens/>
-        <w:ind w:right="-2"/>
-        <w:jc w:val="both"/>
-        <w:rPr>
-          <w:rFonts w:ascii="Times New Roman" w:hAnsi="Times New Roman" w:cs="Times New Roman"/>
-          <w:b/>
-          <w:sz w:val="28"/>
-          <w:szCs w:val="28"/>
-        </w:rPr>
-      </w:pPr>
-    </w:p>
-    <w:p>
-      <w:pPr>
-        <w:pStyle w:val="a3"/>
-        <w:widowControl w:val="0"/>
-        <w:tabs>
-          <w:tab w:val="left" w:pos="851"/>
-          <w:tab w:val="left" w:pos="4962"/>
-        </w:tabs>
-        <w:suppressAutoHyphens/>
-        <w:ind w:right="-2"/>
-        <w:jc w:val="both"/>
-        <w:rPr>
-          <w:rFonts w:ascii="Times New Roman" w:hAnsi="Times New Roman" w:cs="Times New Roman"/>
-          <w:b/>
-          <w:sz w:val="28"/>
-          <w:szCs w:val="28"/>
-        </w:rPr>
-      </w:pPr>
-    </w:p>
-    <w:p>
-      <w:pPr>
-        <w:pStyle w:val="a3"/>
-        <w:widowControl w:val="0"/>
-        <w:tabs>
-          <w:tab w:val="left" w:pos="851"/>
-          <w:tab w:val="left" w:pos="4962"/>
-        </w:tabs>
-        <w:suppressAutoHyphens/>
-        <w:ind w:right="-2"/>
-        <w:jc w:val="both"/>
-        <w:rPr>
-          <w:rFonts w:ascii="Times New Roman" w:hAnsi="Times New Roman" w:cs="Times New Roman"/>
-          <w:b/>
-          <w:sz w:val="28"/>
-          <w:szCs w:val="28"/>
-        </w:rPr>
-      </w:pPr>
-    </w:p>
-    <w:p>
-      <w:pPr>
-        <w:pStyle w:val="a3"/>
-        <w:widowControl w:val="0"/>
-        <w:tabs>
-          <w:tab w:val="left" w:pos="851"/>
-          <w:tab w:val="left" w:pos="4962"/>
-        </w:tabs>
-        <w:suppressAutoHyphens/>
-        <w:ind w:right="-2"/>
-        <w:jc w:val="both"/>
-        <w:rPr>
-          <w:rFonts w:ascii="Times New Roman" w:hAnsi="Times New Roman" w:cs="Times New Roman"/>
-          <w:b/>
-          <w:sz w:val="28"/>
-          <w:szCs w:val="28"/>
-        </w:rPr>
-      </w:pPr>
-    </w:p>
-    <w:p>
-      <w:pPr>
-        <w:pStyle w:val="a3"/>
-        <w:widowControl w:val="0"/>
-        <w:tabs>
-          <w:tab w:val="left" w:pos="851"/>
-          <w:tab w:val="left" w:pos="4962"/>
-        </w:tabs>
-        <w:suppressAutoHyphens/>
-        <w:ind w:right="-2"/>
-        <w:jc w:val="both"/>
-        <w:rPr>
-          <w:rFonts w:ascii="Times New Roman" w:hAnsi="Times New Roman" w:cs="Times New Roman"/>
-          <w:b/>
-          <w:sz w:val="28"/>
-          <w:szCs w:val="28"/>
-        </w:rPr>
-      </w:pPr>
-    </w:p>
-    <w:p>
-      <w:pPr>
-        <w:pStyle w:val="a3"/>
-        <w:widowControl w:val="0"/>
-        <w:tabs>
-          <w:tab w:val="left" w:pos="851"/>
-          <w:tab w:val="left" w:pos="4962"/>
-        </w:tabs>
-        <w:suppressAutoHyphens/>
-        <w:ind w:right="-2"/>
-        <w:jc w:val="both"/>
-        <w:rPr>
-          <w:rFonts w:ascii="Times New Roman" w:hAnsi="Times New Roman" w:cs="Times New Roman"/>
-          <w:b/>
-          <w:sz w:val="28"/>
-          <w:szCs w:val="28"/>
-        </w:rPr>
-      </w:pPr>
-    </w:p>
-    <w:p>
-      <w:pPr>
-        <w:pStyle w:val="a3"/>
-        <w:widowControl w:val="0"/>
-        <w:tabs>
-          <w:tab w:val="left" w:pos="851"/>
-          <w:tab w:val="left" w:pos="4962"/>
-        </w:tabs>
-        <w:suppressAutoHyphens/>
-        <w:ind w:right="-2"/>
-        <w:jc w:val="both"/>
-        <w:rPr>
-          <w:rFonts w:ascii="Times New Roman" w:hAnsi="Times New Roman" w:cs="Times New Roman"/>
-          <w:b/>
-          <w:sz w:val="28"/>
-          <w:szCs w:val="28"/>
-        </w:rPr>
-      </w:pPr>
-    </w:p>
-    <w:p>
-      <w:pPr>
-        <w:pStyle w:val="a3"/>
-        <w:widowControl w:val="0"/>
-        <w:tabs>
-          <w:tab w:val="left" w:pos="851"/>
-          <w:tab w:val="left" w:pos="4962"/>
-        </w:tabs>
-        <w:suppressAutoHyphens/>
-        <w:ind w:right="-2"/>
-        <w:jc w:val="both"/>
-        <w:rPr>
-          <w:rFonts w:ascii="Times New Roman" w:hAnsi="Times New Roman" w:cs="Times New Roman"/>
-          <w:b/>
-          <w:sz w:val="28"/>
-          <w:szCs w:val="28"/>
-        </w:rPr>
-      </w:pPr>
-    </w:p>
-    <w:p>
-      <w:pPr>
-        <w:pStyle w:val="a3"/>
-        <w:widowControl w:val="0"/>
-        <w:tabs>
-          <w:tab w:val="left" w:pos="851"/>
-          <w:tab w:val="left" w:pos="4962"/>
-        </w:tabs>
-        <w:suppressAutoHyphens/>
-        <w:ind w:right="-2"/>
-        <w:jc w:val="both"/>
-        <w:rPr>
-          <w:rFonts w:ascii="Times New Roman" w:hAnsi="Times New Roman" w:cs="Times New Roman"/>
-          <w:b/>
-          <w:sz w:val="28"/>
-          <w:szCs w:val="28"/>
-        </w:rPr>
-      </w:pPr>
-    </w:p>
-    <w:p>
-      <w:pPr>
-        <w:pStyle w:val="a3"/>
-        <w:widowControl w:val="0"/>
-        <w:tabs>
-          <w:tab w:val="left" w:pos="851"/>
-          <w:tab w:val="left" w:pos="4962"/>
-        </w:tabs>
-        <w:suppressAutoHyphens/>
-        <w:ind w:right="-2"/>
-        <w:jc w:val="both"/>
-        <w:rPr>
-          <w:rFonts w:ascii="Times New Roman" w:hAnsi="Times New Roman" w:cs="Times New Roman"/>
-          <w:b/>
-          <w:sz w:val="28"/>
-          <w:szCs w:val="28"/>
-        </w:rPr>
-      </w:pPr>
-    </w:p>
-    <w:p>
-      <w:pPr>
-        <w:pStyle w:val="a3"/>
-        <w:widowControl w:val="0"/>
-        <w:tabs>
-          <w:tab w:val="left" w:pos="851"/>
-          <w:tab w:val="left" w:pos="4962"/>
-        </w:tabs>
-        <w:suppressAutoHyphens/>
-        <w:ind w:right="-2"/>
-        <w:jc w:val="both"/>
-        <w:rPr>
-          <w:rFonts w:ascii="Times New Roman" w:hAnsi="Times New Roman" w:cs="Times New Roman"/>
-          <w:b/>
-          <w:sz w:val="28"/>
-          <w:szCs w:val="28"/>
-        </w:rPr>
-      </w:pPr>
-      <w:r>
-        <w:rPr>
-          <w:rFonts w:ascii="Times New Roman" w:hAnsi="Times New Roman" w:cs="Times New Roman"/>
-          <w:b/>
-          <w:sz w:val="28"/>
-          <w:szCs w:val="28"/>
-        </w:rPr>
-        <w:lastRenderedPageBreak/>
-        <w:t>Жеке құрам бойынша</w:t>
-      </w:r>
-    </w:p>
-    <w:p>
-      <w:pPr>
-        <w:pStyle w:val="a3"/>
-        <w:widowControl w:val="0"/>
-        <w:tabs>
-          <w:tab w:val="left" w:pos="851"/>
-        </w:tabs>
-        <w:suppressAutoHyphens/>
-        <w:ind w:right="-2"/>
-        <w:rPr>
-          <w:rFonts w:ascii="Times New Roman" w:hAnsi="Times New Roman" w:cs="Times New Roman"/>
-          <w:b/>
-          <w:sz w:val="28"/>
-          <w:szCs w:val="28"/>
-        </w:rPr>
-      </w:pPr>
-    </w:p>
-    <w:p>
-      <w:pPr>
-        <w:pStyle w:val="a3"/>
-        <w:widowControl w:val="0"/>
-        <w:shd w:val="clear" w:color="auto" w:fill="FFFFFF" w:themeFill="background1"/>
-        <w:tabs>
-          <w:tab w:val="left" w:pos="709"/>
-        </w:tabs>
-        <w:suppressAutoHyphens/>
-        <w:ind w:right="-2"/>
-        <w:jc w:val="both"/>
-        <w:rPr>
-          <w:rFonts w:ascii="Times New Roman" w:hAnsi="Times New Roman" w:cs="Times New Roman"/>
-          <w:sz w:val="28"/>
-          <w:szCs w:val="28"/>
-        </w:rPr>
-      </w:pPr>
-      <w:r>
-        <w:rPr>
-          <w:rFonts w:ascii="Times New Roman" w:hAnsi="Times New Roman" w:cs="Times New Roman"/>
-          <w:sz w:val="28"/>
-          <w:szCs w:val="28"/>
-        </w:rPr>
-        <w:tab/>
-      </w:r>
-      <w:r>
-        <w:rPr>
-          <w:rFonts w:ascii="Times New Roman" w:hAnsi="Times New Roman" w:cs="Times New Roman"/>
-          <w:sz w:val="28"/>
-          <w:szCs w:val="28"/>
-        </w:rPr>
-        <w:t xml:space="preserve">Қазақстан Республикасының «Құқық қорғау қызметі туралы» Заңының 29 және 30-баптарын, Қазақстан Республикасы Президентінің 2021 жылғы 20 ақпандағы №515 Жарлығымен бекітілген Қазақстан Республикасының Қаржылық мониторинг агенттігі туралы ережесінің 19-тармағының 2), 3) тармақшаларын басшылыққа ала отырып, </w:t>
-      </w:r>
-      <w:r>
-        <w:rPr>
-          <w:rFonts w:ascii="Times New Roman" w:hAnsi="Times New Roman" w:cs="Times New Roman"/>
-          <w:b/>
-          <w:sz w:val="28"/>
-          <w:szCs w:val="28"/>
-        </w:rPr>
-        <w:t>БҰЙЫРАМЫН:</w:t>
-      </w:r>
-    </w:p>
-    <w:p>
-      <w:pPr>
-        <w:pStyle w:val="a3"/>
-        <w:widowControl w:val="0"/>
-        <w:tabs>
-          <w:tab w:val="left" w:pos="851"/>
-        </w:tabs>
-        <w:suppressAutoHyphens/>
-        <w:ind w:right="-2"/>
-        <w:jc w:val="both"/>
-        <w:rPr>
-          <w:rFonts w:ascii="Times New Roman" w:hAnsi="Times New Roman" w:cs="Times New Roman"/>
-          <w:b/>
-          <w:sz w:val="28"/>
-          <w:szCs w:val="28"/>
-        </w:rPr>
-      </w:pPr>
-      <w:r>
-        <w:rPr>
-          <w:rFonts w:ascii="Times New Roman" w:hAnsi="Times New Roman" w:cs="Times New Roman"/>
-          <w:b/>
-          <w:sz w:val="28"/>
-          <w:szCs w:val="28"/>
-        </w:rPr>
-        <w:t>Төраға</w:t>
-      </w:r>
-      <w:r>
-        <w:rPr>
-          <w:rFonts w:ascii="Times New Roman" w:hAnsi="Times New Roman" w:cs="Times New Roman"/>
-          <w:b/>
-          <w:sz w:val="28"/>
-          <w:szCs w:val="28"/>
-        </w:rPr>
-        <w:tab/>
-      </w:r>
-      <w:r>
-        <w:rPr>
-          <w:rFonts w:ascii="Times New Roman" w:hAnsi="Times New Roman" w:cs="Times New Roman"/>
-          <w:b/>
-          <w:sz w:val="28"/>
-          <w:szCs w:val="28"/>
-        </w:rPr>
-        <w:tab/>
-      </w:r>
-      <w:r>
-        <w:rPr>
-          <w:rFonts w:ascii="Times New Roman" w:hAnsi="Times New Roman" w:cs="Times New Roman"/>
-          <w:b/>
-          <w:sz w:val="28"/>
-          <w:szCs w:val="28"/>
-        </w:rPr>
-        <w:tab/>
-      </w:r>
-      <w:r>
-        <w:rPr>
-          <w:rFonts w:ascii="Times New Roman" w:hAnsi="Times New Roman" w:cs="Times New Roman"/>
-          <w:b/>
-          <w:sz w:val="28"/>
-          <w:szCs w:val="28"/>
-        </w:rPr>
-        <w:tab/>
-      </w:r>
-      <w:r>
-        <w:rPr>
-          <w:rFonts w:ascii="Times New Roman" w:hAnsi="Times New Roman" w:cs="Times New Roman"/>
-          <w:b/>
-          <w:sz w:val="28"/>
-          <w:szCs w:val="28"/>
-        </w:rPr>
-        <w:tab/>
-      </w:r>
-      <w:r>
-        <w:rPr>
-          <w:rFonts w:ascii="Times New Roman" w:hAnsi="Times New Roman" w:cs="Times New Roman"/>
-          <w:b/>
-          <w:sz w:val="28"/>
-          <w:szCs w:val="28"/>
-        </w:rPr>
-        <w:tab/>
-      </w:r>
-      <w:r>
-        <w:rPr>
-          <w:rFonts w:ascii="Times New Roman" w:hAnsi="Times New Roman" w:cs="Times New Roman"/>
-          <w:b/>
-          <w:sz w:val="28"/>
-          <w:szCs w:val="28"/>
-        </w:rPr>
-        <w:tab/>
-      </w:r>
-      <w:r>
-        <w:rPr>
-          <w:rFonts w:ascii="Times New Roman" w:hAnsi="Times New Roman" w:cs="Times New Roman"/>
-          <w:b/>
-          <w:sz w:val="28"/>
-          <w:szCs w:val="28"/>
-        </w:rPr>
-        <w:tab/>
-      </w:r>
-      <w:r>
-        <w:rPr>
-          <w:rFonts w:ascii="Times New Roman" w:hAnsi="Times New Roman" w:cs="Times New Roman"/>
-          <w:b/>
-          <w:sz w:val="28"/>
-          <w:szCs w:val="28"/>
-        </w:rPr>
-        <w:tab/>
-      </w:r>
-      <w:r>
-        <w:rPr>
-          <w:rFonts w:ascii="Times New Roman" w:hAnsi="Times New Roman" w:cs="Times New Roman"/>
-          <w:b/>
-          <w:sz w:val="28"/>
-          <w:szCs w:val="28"/>
-        </w:rPr>
-        <w:tab/>
-      </w:r>
-      <w:r>
-        <w:rPr>
-          <w:rFonts w:ascii="Times New Roman" w:hAnsi="Times New Roman" w:cs="Times New Roman"/>
-          <w:b/>
-          <w:sz w:val="28"/>
-          <w:szCs w:val="28"/>
-        </w:rPr>
-        <w:t>Ж. Элиманов</w:t>
-      </w:r>
-    </w:p>
-    <w:p>
-      <w:pPr>
-        <w:pStyle w:val="a3"/>
-        <w:widowControl w:val="0"/>
-        <w:tabs>
-          <w:tab w:val="left" w:pos="851"/>
-        </w:tabs>
-        <w:suppressAutoHyphens/>
-        <w:ind w:right="-2"/>
-        <w:jc w:val="both"/>
-        <w:rPr>
-          <w:rFonts w:ascii="Times New Roman" w:hAnsi="Times New Roman" w:cs="Times New Roman"/>
-          <w:sz w:val="28"/>
-          <w:szCs w:val="28"/>
-        </w:rPr>
-      </w:pPr>
+      <w:proofErr w:type="spellEnd"/>
     </w:p>
     <w:sectPr>
       <w:pgSz w:w="11906" w:h="16838"/>
